--- a/02_data analysis/Report_template.docx
+++ b/02_data analysis/Report_template.docx
@@ -7,6 +7,9 @@
         <w:pStyle w:val="Title"/>
       </w:pPr>
       <w:r>
+        <w:rPr>
+          <w:rFonts w:ascii="Arial" w:hAnsi="Arial" w:cs="Arial"/>
+        </w:rPr>
         <w:t>Title</w:t>
       </w:r>
     </w:p>
@@ -15,8 +18,16 @@
         <w:pStyle w:val="Subtitle"/>
       </w:pPr>
       <w:r>
+        <w:rPr>
+          <w:rFonts w:ascii="Arial" w:hAnsi="Arial" w:cs="Arial"/>
+        </w:rPr>
         <w:t>Subtitle</w:t>
       </w:r>
+    </w:p>
+    <w:p>
+      <w:pPr>
+        <w:pStyle w:val="Date"/>
+      </w:pPr>
     </w:p>
     <w:p>
       <w:pPr>
@@ -493,6 +504,7 @@
           <w:rStyle w:val="VerbatimChar"/>
           <w:rFonts w:ascii="Calibri" w:hAnsi="Calibri" w:cs="Calibri"/>
         </w:rPr>
+        <w:lastRenderedPageBreak/>
         <w:t xml:space="preserve">##  Mean   :15.4   Mean   : 42.98  </w:t>
       </w:r>
       <w:r>
@@ -506,7 +518,6 @@
           <w:rStyle w:val="VerbatimChar"/>
           <w:rFonts w:ascii="Calibri" w:hAnsi="Calibri" w:cs="Calibri"/>
         </w:rPr>
-        <w:lastRenderedPageBreak/>
         <w:t xml:space="preserve">##  3rd Qu.:19.0   3rd Qu.: 56.00  </w:t>
       </w:r>
       <w:r>
@@ -565,6 +576,8 @@
     <w:p>
       <w:pPr>
         <w:pStyle w:val="BodyText"/>
+        <w:ind w:left="-1134" w:right="-1130"/>
+        <w:jc w:val="center"/>
       </w:pPr>
       <w:r>
         <w:rPr>
@@ -618,6 +631,16 @@
       <w:pPr>
         <w:pStyle w:val="BodyText"/>
       </w:pPr>
+    </w:p>
+    <w:p>
+      <w:pPr>
+        <w:pStyle w:val="BodyText"/>
+      </w:pPr>
+    </w:p>
+    <w:p>
+      <w:pPr>
+        <w:pStyle w:val="BodyText"/>
+      </w:pPr>
       <w:r>
         <w:t xml:space="preserve">Note that the </w:t>
       </w:r>
@@ -638,7 +661,7 @@
       <w:headerReference w:type="first" r:id="rId14"/>
       <w:footerReference w:type="first" r:id="rId15"/>
       <w:pgSz w:w="12240" w:h="15840"/>
-      <w:pgMar w:top="1440" w:right="1440" w:bottom="1440" w:left="1440" w:header="720" w:footer="720" w:gutter="0"/>
+      <w:pgMar w:top="1134" w:right="1134" w:bottom="1134" w:left="1134" w:header="720" w:footer="720" w:gutter="0"/>
       <w:cols w:space="720"/>
       <w:titlePg/>
       <w:docGrid w:linePitch="326"/>
@@ -689,8 +712,8 @@
       <w:tblLook w:val="04A0" w:firstRow="1" w:lastRow="0" w:firstColumn="1" w:lastColumn="0" w:noHBand="0" w:noVBand="1"/>
     </w:tblPr>
     <w:tblGrid>
-      <w:gridCol w:w="4680"/>
-      <w:gridCol w:w="4680"/>
+      <w:gridCol w:w="4788"/>
+      <w:gridCol w:w="4788"/>
     </w:tblGrid>
     <w:tr>
       <w:tc>
@@ -795,7 +818,7 @@
         <wp:inline distT="0" distB="0" distL="0" distR="0" wp14:anchorId="3410B8AB" wp14:editId="00893DF5">
           <wp:extent cx="1316567" cy="401159"/>
           <wp:effectExtent l="0" t="0" r="0" b="0"/>
-          <wp:docPr id="13" name="Picture 13" descr="Graphical user interface, text&#10;&#10;Description automatically generated"/>
+          <wp:docPr id="8" name="Picture 8" descr="Graphical user interface, text&#10;&#10;Description automatically generated"/>
           <wp:cNvGraphicFramePr>
             <a:graphicFrameLocks xmlns:a="http://schemas.openxmlformats.org/drawingml/2006/main" noChangeAspect="1"/>
           </wp:cNvGraphicFramePr>
@@ -860,8 +883,8 @@
       <w:tblLook w:val="04A0" w:firstRow="1" w:lastRow="0" w:firstColumn="1" w:lastColumn="0" w:noHBand="0" w:noVBand="1"/>
     </w:tblPr>
     <w:tblGrid>
-      <w:gridCol w:w="4680"/>
-      <w:gridCol w:w="4680"/>
+      <w:gridCol w:w="4788"/>
+      <w:gridCol w:w="4788"/>
     </w:tblGrid>
     <w:tr>
       <w:tc>
@@ -1617,14 +1640,14 @@
     <w:basedOn w:val="Title"/>
     <w:next w:val="BodyText"/>
     <w:qFormat/>
-    <w:rsid w:val="000F279A"/>
+    <w:rsid w:val="00712964"/>
     <w:pPr>
       <w:spacing w:before="240"/>
     </w:pPr>
     <w:rPr>
       <w:color w:val="7030A0"/>
-      <w:sz w:val="30"/>
-      <w:szCs w:val="30"/>
+      <w:sz w:val="28"/>
+      <w:szCs w:val="28"/>
     </w:rPr>
   </w:style>
   <w:style w:type="paragraph" w:customStyle="1" w:styleId="Author">
